--- a/assets/templates/retainer_two.docx
+++ b/assets/templates/retainer_two.docx
@@ -3257,6 +3257,24 @@
           <w:rFonts w:ascii="Calibri" w:hAnsi="Calibri" w:cs="Calibri"/>
         </w:rPr>
       </w:pPr>
+    </w:p>
+    <w:p>
+      <w:pPr>
+        <w:spacing w:after="0" w:line="240" w:lineRule="auto"/>
+        <w:jc w:val="both"/>
+        <w:rPr>
+          <w:rFonts w:ascii="Calibri" w:hAnsi="Calibri" w:cs="Calibri"/>
+        </w:rPr>
+      </w:pPr>
+    </w:p>
+    <w:p>
+      <w:pPr>
+        <w:spacing w:after="0" w:line="240" w:lineRule="auto"/>
+        <w:jc w:val="both"/>
+        <w:rPr>
+          <w:rFonts w:ascii="Calibri" w:hAnsi="Calibri" w:cs="Calibri"/>
+        </w:rPr>
+      </w:pPr>
       <w:r>
         <w:rPr>
           <w:rFonts w:ascii="Calibri" w:hAnsi="Calibri" w:cs="Calibri"/>
@@ -3300,6 +3318,24 @@
         </w:rPr>
         <w:t>[EMAIL1], [PHONE1]</w:t>
       </w:r>
+    </w:p>
+    <w:p>
+      <w:pPr>
+        <w:spacing w:after="0" w:line="240" w:lineRule="auto"/>
+        <w:jc w:val="both"/>
+        <w:rPr>
+          <w:rFonts w:ascii="Calibri" w:hAnsi="Calibri" w:cs="Calibri"/>
+        </w:rPr>
+      </w:pPr>
+    </w:p>
+    <w:p>
+      <w:pPr>
+        <w:spacing w:after="0" w:line="240" w:lineRule="auto"/>
+        <w:jc w:val="both"/>
+        <w:rPr>
+          <w:rFonts w:ascii="Calibri" w:hAnsi="Calibri" w:cs="Calibri"/>
+        </w:rPr>
+      </w:pPr>
     </w:p>
     <w:p>
       <w:pPr>
